--- a/databse/Các loại côngty.docx
+++ b/databse/Các loại côngty.docx
@@ -1457,28 +1457,8 @@
       </w:r>
     </w:p>
     <w:p>
-      <w:pPr>
-        <w:rPr>
-          <w:b/>
-          <w:bCs/>
-        </w:rPr>
-      </w:pPr>
-      <w:r>
-        <w:rPr>
-          <w:b/>
-          <w:bCs/>
-        </w:rPr>
-        <w:t>Tóm tắt:</w:t>
-      </w:r>
-    </w:p>
-    <w:p>
       <w:r>
         <w:t>Mỗi loại công ty sẽ quản lý các bảng liên quan đến chức năng của nó trong chuỗi cung ứng. Các bảng như companies và company_types giúp phân loại và quản lý thông tin về công ty, trong khi các bảng còn lại sẽ được phân chia theo từng vai trò cụ thể như sản xuất, cung cấp nguyên vật liệu, vận chuyển, bán lẻ, và quản lý kho.</w:t>
-      </w:r>
-    </w:p>
-    <w:p>
-      <w:r>
-        <w:t>Nếu bạn có thêm câu hỏi hoặc cần làm rõ thêm điều gì, đừng ngần ngại nhé!</w:t>
       </w:r>
     </w:p>
     <w:p/>
@@ -3164,6 +3144,7 @@
   <w:style w:type="character" w:default="1" w:styleId="DefaultParagraphFont">
     <w:name w:val="Default Paragraph Font"/>
     <w:uiPriority w:val="1"/>
+    <w:semiHidden/>
     <w:unhideWhenUsed/>
   </w:style>
   <w:style w:type="table" w:default="1" w:styleId="TableNormal">

--- a/databse/Các loại côngty.docx
+++ b/databse/Các loại côngty.docx
@@ -79,7 +79,15 @@
             <w:hideMark/>
           </w:tcPr>
           <w:p>
-            <w:r>
+            <w:pPr>
+              <w:rPr>
+                <w:highlight w:val="green"/>
+              </w:rPr>
+            </w:pPr>
+            <w:r>
+              <w:rPr>
+                <w:highlight w:val="green"/>
+              </w:rPr>
               <w:t>MANUFACTURER</w:t>
             </w:r>
           </w:p>
@@ -92,6 +100,9 @@
           </w:tcPr>
           <w:p>
             <w:r>
+              <w:rPr>
+                <w:highlight w:val="green"/>
+              </w:rPr>
               <w:t>Sản xuất sản phẩm gốm sứ</w:t>
             </w:r>
           </w:p>
@@ -108,7 +119,15 @@
             <w:hideMark/>
           </w:tcPr>
           <w:p>
-            <w:r>
+            <w:pPr>
+              <w:rPr>
+                <w:highlight w:val="yellow"/>
+              </w:rPr>
+            </w:pPr>
+            <w:r>
+              <w:rPr>
+                <w:highlight w:val="yellow"/>
+              </w:rPr>
               <w:t>SUPPLIER</w:t>
             </w:r>
           </w:p>
@@ -120,7 +139,15 @@
             <w:hideMark/>
           </w:tcPr>
           <w:p>
-            <w:r>
+            <w:pPr>
+              <w:rPr>
+                <w:highlight w:val="yellow"/>
+              </w:rPr>
+            </w:pPr>
+            <w:r>
+              <w:rPr>
+                <w:highlight w:val="yellow"/>
+              </w:rPr>
               <w:t>Cung cấp nguyên vật liệu (liên kết với suppliers)</w:t>
             </w:r>
           </w:p>
@@ -137,7 +164,15 @@
             <w:hideMark/>
           </w:tcPr>
           <w:p>
-            <w:r>
+            <w:pPr>
+              <w:rPr>
+                <w:highlight w:val="red"/>
+              </w:rPr>
+            </w:pPr>
+            <w:r>
+              <w:rPr>
+                <w:highlight w:val="red"/>
+              </w:rPr>
               <w:t>TRANSPORT</w:t>
             </w:r>
           </w:p>
@@ -150,6 +185,9 @@
           </w:tcPr>
           <w:p>
             <w:r>
+              <w:rPr>
+                <w:highlight w:val="red"/>
+              </w:rPr>
               <w:t>Vận chuyển hàng hóa từ nhà cung cấp đến nhà máy hoặc khách hàng</w:t>
             </w:r>
           </w:p>
@@ -166,13 +204,22 @@
             <w:hideMark/>
           </w:tcPr>
           <w:p>
-            <w:r>
+            <w:pPr>
+              <w:rPr>
+                <w:highlight w:val="cyan"/>
+              </w:rPr>
+            </w:pPr>
+            <w:r>
+              <w:rPr>
+                <w:highlight w:val="cyan"/>
+              </w:rPr>
               <w:t xml:space="preserve">RETAILER </w:t>
             </w:r>
             <w:r>
               <w:rPr>
                 <w:i/>
                 <w:iCs/>
+                <w:highlight w:val="cyan"/>
               </w:rPr>
               <w:t>(nếu có)</w:t>
             </w:r>
@@ -186,6 +233,9 @@
           </w:tcPr>
           <w:p>
             <w:r>
+              <w:rPr>
+                <w:highlight w:val="cyan"/>
+              </w:rPr>
               <w:t>Bán hàng trực tiếp tới khách hàng cuối</w:t>
             </w:r>
           </w:p>
@@ -203,25 +253,26 @@
           </w:tcPr>
           <w:p>
             <w:r>
-              <w:t xml:space="preserve">WAREHOUSE </w:t>
-            </w:r>
-            <w:r>
-              <w:rPr>
-                <w:i/>
-                <w:iCs/>
-              </w:rPr>
-              <w:t>(nếu có)</w:t>
-            </w:r>
-          </w:p>
-        </w:tc>
-        <w:tc>
-          <w:tcPr>
-            <w:tcW w:w="0" w:type="auto"/>
-            <w:vAlign w:val="center"/>
-            <w:hideMark/>
-          </w:tcPr>
-          <w:p>
-            <w:r>
+              <w:rPr>
+                <w:b/>
+                <w:bCs/>
+                <w:color w:val="AEAAAA" w:themeColor="background2" w:themeShade="BF"/>
+              </w:rPr>
+              <w:t>WAREHOUSE</w:t>
+            </w:r>
+          </w:p>
+        </w:tc>
+        <w:tc>
+          <w:tcPr>
+            <w:tcW w:w="0" w:type="auto"/>
+            <w:vAlign w:val="center"/>
+            <w:hideMark/>
+          </w:tcPr>
+          <w:p>
+            <w:r>
+              <w:rPr>
+                <w:color w:val="AEAAAA" w:themeColor="background2" w:themeShade="BF"/>
+              </w:rPr>
               <w:t>Quản lý kho, lưu trữ nguyên vật liệu và sản phẩm</w:t>
             </w:r>
           </w:p>
@@ -506,10 +557,16 @@
             <w:hideMark/>
           </w:tcPr>
           <w:p>
+            <w:pPr>
+              <w:rPr>
+                <w:color w:val="AEAAAA" w:themeColor="background2" w:themeShade="BF"/>
+              </w:rPr>
+            </w:pPr>
             <w:r>
               <w:rPr>
                 <w:b/>
                 <w:bCs/>
+                <w:color w:val="AEAAAA" w:themeColor="background2" w:themeShade="BF"/>
               </w:rPr>
               <w:t>inventory</w:t>
             </w:r>
@@ -522,7 +579,15 @@
             <w:hideMark/>
           </w:tcPr>
           <w:p>
-            <w:r>
+            <w:pPr>
+              <w:rPr>
+                <w:color w:val="AEAAAA" w:themeColor="background2" w:themeShade="BF"/>
+              </w:rPr>
+            </w:pPr>
+            <w:r>
+              <w:rPr>
+                <w:color w:val="AEAAAA" w:themeColor="background2" w:themeShade="BF"/>
+              </w:rPr>
               <w:t>Công ty quản lý kho lưu trữ vật liệu/sản phẩm (WAREHOUSE).</w:t>
             </w:r>
           </w:p>
@@ -655,7 +720,13 @@
           </w:tcPr>
           <w:p>
             <w:r>
-              <w:t>Do công ty sản xuất (MANUFACTURER) hoặc kho (WAREHOUSE) kiểm tra chất lượng.</w:t>
+              <w:t xml:space="preserve">Do công ty sản xuất (MANUFACTURER) </w:t>
+            </w:r>
+            <w:r>
+              <w:rPr>
+                <w:color w:val="AEAAAA" w:themeColor="background2" w:themeShade="BF"/>
+              </w:rPr>
+              <w:t>hoặc kho (WAREHOUSE) kiểm tra chất lượng.</w:t>
             </w:r>
           </w:p>
         </w:tc>
@@ -724,6 +795,9 @@
             <w:r>
               <w:t>Giỏ hàng người dùng – nếu là hệ thống multi-tenant bán hàng, cần biết thuộc công ty nào (RETAILER).</w:t>
             </w:r>
+            <w:r>
+              <w:t xml:space="preserve"> </w:t>
+            </w:r>
           </w:p>
         </w:tc>
       </w:tr>
@@ -1072,18 +1146,28 @@
         <w:rPr>
           <w:b/>
           <w:bCs/>
+          <w:color w:val="AEAAAA" w:themeColor="background2" w:themeShade="BF"/>
         </w:rPr>
       </w:pPr>
       <w:r>
         <w:rPr>
           <w:b/>
           <w:bCs/>
+          <w:color w:val="AEAAAA" w:themeColor="background2" w:themeShade="BF"/>
         </w:rPr>
         <w:t>5. WAREHOUSE (Công ty quản lý kho)</w:t>
       </w:r>
     </w:p>
     <w:p>
-      <w:r>
+      <w:pPr>
+        <w:rPr>
+          <w:color w:val="AEAAAA" w:themeColor="background2" w:themeShade="BF"/>
+        </w:rPr>
+      </w:pPr>
+      <w:r>
+        <w:rPr>
+          <w:color w:val="AEAAAA" w:themeColor="background2" w:themeShade="BF"/>
+        </w:rPr>
         <w:t>Công ty quản lý kho có trách nhiệm lưu trữ nguyên vật liệu và sản phẩm, và có thể kiểm tra chất lượng hàng hóa khi cần.</w:t>
       </w:r>
     </w:p>
@@ -1093,15 +1177,22 @@
           <w:ilvl w:val="0"/>
           <w:numId w:val="5"/>
         </w:numPr>
+        <w:rPr>
+          <w:color w:val="AEAAAA" w:themeColor="background2" w:themeShade="BF"/>
+        </w:rPr>
       </w:pPr>
       <w:r>
         <w:rPr>
           <w:b/>
           <w:bCs/>
+          <w:color w:val="AEAAAA" w:themeColor="background2" w:themeShade="BF"/>
         </w:rPr>
         <w:t>inventory</w:t>
       </w:r>
       <w:r>
+        <w:rPr>
+          <w:color w:val="AEAAAA" w:themeColor="background2" w:themeShade="BF"/>
+        </w:rPr>
         <w:t>: Quản lý kho lưu trữ nguyên vật liệu và sản phẩm.</w:t>
       </w:r>
     </w:p>
@@ -1111,15 +1202,22 @@
           <w:ilvl w:val="0"/>
           <w:numId w:val="5"/>
         </w:numPr>
+        <w:rPr>
+          <w:color w:val="AEAAAA" w:themeColor="background2" w:themeShade="BF"/>
+        </w:rPr>
       </w:pPr>
       <w:r>
         <w:rPr>
           <w:b/>
           <w:bCs/>
+          <w:color w:val="AEAAAA" w:themeColor="background2" w:themeShade="BF"/>
         </w:rPr>
         <w:t>quality_control</w:t>
       </w:r>
       <w:r>
+        <w:rPr>
+          <w:color w:val="AEAAAA" w:themeColor="background2" w:themeShade="BF"/>
+        </w:rPr>
         <w:t>: Kiểm tra chất lượng có thể được thực hiện tại kho hàng hoặc trong quá trình sản xuất.</w:t>
       </w:r>
     </w:p>

--- a/databse/Các loại côngty.docx
+++ b/databse/Các loại côngty.docx
@@ -237,43 +237,6 @@
                 <w:highlight w:val="cyan"/>
               </w:rPr>
               <w:t>Bán hàng trực tiếp tới khách hàng cuối</w:t>
-            </w:r>
-          </w:p>
-        </w:tc>
-      </w:tr>
-      <w:tr>
-        <w:trPr>
-          <w:tblCellSpacing w:w="15" w:type="dxa"/>
-        </w:trPr>
-        <w:tc>
-          <w:tcPr>
-            <w:tcW w:w="0" w:type="auto"/>
-            <w:vAlign w:val="center"/>
-            <w:hideMark/>
-          </w:tcPr>
-          <w:p>
-            <w:r>
-              <w:rPr>
-                <w:b/>
-                <w:bCs/>
-                <w:color w:val="AEAAAA" w:themeColor="background2" w:themeShade="BF"/>
-              </w:rPr>
-              <w:t>WAREHOUSE</w:t>
-            </w:r>
-          </w:p>
-        </w:tc>
-        <w:tc>
-          <w:tcPr>
-            <w:tcW w:w="0" w:type="auto"/>
-            <w:vAlign w:val="center"/>
-            <w:hideMark/>
-          </w:tcPr>
-          <w:p>
-            <w:r>
-              <w:rPr>
-                <w:color w:val="AEAAAA" w:themeColor="background2" w:themeShade="BF"/>
-              </w:rPr>
-              <w:t>Quản lý kho, lưu trữ nguyên vật liệu và sản phẩm</w:t>
             </w:r>
           </w:p>
         </w:tc>
@@ -557,53 +520,6 @@
             <w:hideMark/>
           </w:tcPr>
           <w:p>
-            <w:pPr>
-              <w:rPr>
-                <w:color w:val="AEAAAA" w:themeColor="background2" w:themeShade="BF"/>
-              </w:rPr>
-            </w:pPr>
-            <w:r>
-              <w:rPr>
-                <w:b/>
-                <w:bCs/>
-                <w:color w:val="AEAAAA" w:themeColor="background2" w:themeShade="BF"/>
-              </w:rPr>
-              <w:t>inventory</w:t>
-            </w:r>
-          </w:p>
-        </w:tc>
-        <w:tc>
-          <w:tcPr>
-            <w:tcW w:w="0" w:type="auto"/>
-            <w:vAlign w:val="center"/>
-            <w:hideMark/>
-          </w:tcPr>
-          <w:p>
-            <w:pPr>
-              <w:rPr>
-                <w:color w:val="AEAAAA" w:themeColor="background2" w:themeShade="BF"/>
-              </w:rPr>
-            </w:pPr>
-            <w:r>
-              <w:rPr>
-                <w:color w:val="AEAAAA" w:themeColor="background2" w:themeShade="BF"/>
-              </w:rPr>
-              <w:t>Công ty quản lý kho lưu trữ vật liệu/sản phẩm (WAREHOUSE).</w:t>
-            </w:r>
-          </w:p>
-        </w:tc>
-      </w:tr>
-      <w:tr>
-        <w:trPr>
-          <w:tblCellSpacing w:w="15" w:type="dxa"/>
-        </w:trPr>
-        <w:tc>
-          <w:tcPr>
-            <w:tcW w:w="0" w:type="auto"/>
-            <w:vAlign w:val="center"/>
-            <w:hideMark/>
-          </w:tcPr>
-          <w:p>
             <w:r>
               <w:rPr>
                 <w:b/>
@@ -722,12 +638,6 @@
             <w:r>
               <w:t xml:space="preserve">Do công ty sản xuất (MANUFACTURER) </w:t>
             </w:r>
-            <w:r>
-              <w:rPr>
-                <w:color w:val="AEAAAA" w:themeColor="background2" w:themeShade="BF"/>
-              </w:rPr>
-              <w:t>hoặc kho (WAREHOUSE) kiểm tra chất lượng.</w:t>
-            </w:r>
           </w:p>
         </w:tc>
       </w:tr>
@@ -780,7 +690,6 @@
                 <w:b/>
                 <w:bCs/>
               </w:rPr>
-              <w:lastRenderedPageBreak/>
               <w:t>cart</w:t>
             </w:r>
           </w:p>
@@ -820,6 +729,7 @@
           <w:b/>
           <w:bCs/>
         </w:rPr>
+        <w:lastRenderedPageBreak/>
         <w:t>1. MANUFACTURER (Công ty sản xuất)</w:t>
       </w:r>
     </w:p>
@@ -1116,7 +1026,6 @@
           <w:b/>
           <w:bCs/>
         </w:rPr>
-        <w:lastRenderedPageBreak/>
         <w:t>order_items</w:t>
       </w:r>
       <w:r>
@@ -1212,6 +1121,7 @@
           <w:bCs/>
           <w:color w:val="AEAAAA" w:themeColor="background2" w:themeShade="BF"/>
         </w:rPr>
+        <w:lastRenderedPageBreak/>
         <w:t>quality_control</w:t>
       </w:r>
       <w:r>
@@ -1499,7 +1409,6 @@
         </w:numPr>
       </w:pPr>
       <w:r>
-        <w:lastRenderedPageBreak/>
         <w:t>quality_control</w:t>
       </w:r>
     </w:p>
@@ -1556,7 +1465,11 @@
     </w:p>
     <w:p>
       <w:r>
-        <w:t>Mỗi loại công ty sẽ quản lý các bảng liên quan đến chức năng của nó trong chuỗi cung ứng. Các bảng như companies và company_types giúp phân loại và quản lý thông tin về công ty, trong khi các bảng còn lại sẽ được phân chia theo từng vai trò cụ thể như sản xuất, cung cấp nguyên vật liệu, vận chuyển, bán lẻ, và quản lý kho.</w:t>
+        <w:t xml:space="preserve">Mỗi loại công ty sẽ quản lý các bảng liên quan đến chức năng của nó trong chuỗi cung ứng. Các bảng như companies và company_types giúp phân loại và quản lý thông tin về công ty, trong khi các bảng còn </w:t>
+      </w:r>
+      <w:r>
+        <w:lastRenderedPageBreak/>
+        <w:t>lại sẽ được phân chia theo từng vai trò cụ thể như sản xuất, cung cấp nguyên vật liệu, vận chuyển, bán lẻ, và quản lý kho.</w:t>
       </w:r>
     </w:p>
     <w:p/>

--- a/databse/Các loại côngty.docx
+++ b/databse/Các loại côngty.docx
@@ -804,46 +804,10 @@
           <w:b/>
           <w:bCs/>
         </w:rPr>
-        <w:t>quality_control</w:t>
-      </w:r>
-      <w:r>
-        <w:t>: Kiểm tra chất lượng sản phẩm trong quá trình sản xuất.</w:t>
-      </w:r>
-    </w:p>
-    <w:p>
-      <w:pPr>
-        <w:numPr>
-          <w:ilvl w:val="0"/>
-          <w:numId w:val="1"/>
-        </w:numPr>
-      </w:pPr>
-      <w:r>
-        <w:rPr>
-          <w:b/>
-          <w:bCs/>
-        </w:rPr>
         <w:t>products</w:t>
       </w:r>
       <w:r>
         <w:t>: Các sản phẩm được sản xuất bởi công ty sản xuất.</w:t>
-      </w:r>
-    </w:p>
-    <w:p>
-      <w:pPr>
-        <w:numPr>
-          <w:ilvl w:val="0"/>
-          <w:numId w:val="1"/>
-        </w:numPr>
-      </w:pPr>
-      <w:r>
-        <w:rPr>
-          <w:b/>
-          <w:bCs/>
-        </w:rPr>
-        <w:t>inventory</w:t>
-      </w:r>
-      <w:r>
-        <w:t>: Quản lý kho lưu trữ vật liệu và sản phẩm sản xuất.</w:t>
       </w:r>
     </w:p>
     <w:p>
@@ -932,10 +896,10 @@
           <w:b/>
           <w:bCs/>
         </w:rPr>
-        <w:t>suppliers</w:t>
-      </w:r>
-      <w:r>
-        <w:t>: Thông tin về nhà cung cấp nguyên vật liệu.</w:t>
+        <w:t xml:space="preserve">companies: </w:t>
+      </w:r>
+      <w:r>
+        <w:t>Thuộc tính công ty</w:t>
       </w:r>
     </w:p>
     <w:p>
@@ -1055,87 +1019,6 @@
         <w:rPr>
           <w:b/>
           <w:bCs/>
-          <w:color w:val="AEAAAA" w:themeColor="background2" w:themeShade="BF"/>
-        </w:rPr>
-      </w:pPr>
-      <w:r>
-        <w:rPr>
-          <w:b/>
-          <w:bCs/>
-          <w:color w:val="AEAAAA" w:themeColor="background2" w:themeShade="BF"/>
-        </w:rPr>
-        <w:t>5. WAREHOUSE (Công ty quản lý kho)</w:t>
-      </w:r>
-    </w:p>
-    <w:p>
-      <w:pPr>
-        <w:rPr>
-          <w:color w:val="AEAAAA" w:themeColor="background2" w:themeShade="BF"/>
-        </w:rPr>
-      </w:pPr>
-      <w:r>
-        <w:rPr>
-          <w:color w:val="AEAAAA" w:themeColor="background2" w:themeShade="BF"/>
-        </w:rPr>
-        <w:t>Công ty quản lý kho có trách nhiệm lưu trữ nguyên vật liệu và sản phẩm, và có thể kiểm tra chất lượng hàng hóa khi cần.</w:t>
-      </w:r>
-    </w:p>
-    <w:p>
-      <w:pPr>
-        <w:numPr>
-          <w:ilvl w:val="0"/>
-          <w:numId w:val="5"/>
-        </w:numPr>
-        <w:rPr>
-          <w:color w:val="AEAAAA" w:themeColor="background2" w:themeShade="BF"/>
-        </w:rPr>
-      </w:pPr>
-      <w:r>
-        <w:rPr>
-          <w:b/>
-          <w:bCs/>
-          <w:color w:val="AEAAAA" w:themeColor="background2" w:themeShade="BF"/>
-        </w:rPr>
-        <w:t>inventory</w:t>
-      </w:r>
-      <w:r>
-        <w:rPr>
-          <w:color w:val="AEAAAA" w:themeColor="background2" w:themeShade="BF"/>
-        </w:rPr>
-        <w:t>: Quản lý kho lưu trữ nguyên vật liệu và sản phẩm.</w:t>
-      </w:r>
-    </w:p>
-    <w:p>
-      <w:pPr>
-        <w:numPr>
-          <w:ilvl w:val="0"/>
-          <w:numId w:val="5"/>
-        </w:numPr>
-        <w:rPr>
-          <w:color w:val="AEAAAA" w:themeColor="background2" w:themeShade="BF"/>
-        </w:rPr>
-      </w:pPr>
-      <w:r>
-        <w:rPr>
-          <w:b/>
-          <w:bCs/>
-          <w:color w:val="AEAAAA" w:themeColor="background2" w:themeShade="BF"/>
-        </w:rPr>
-        <w:lastRenderedPageBreak/>
-        <w:t>quality_control</w:t>
-      </w:r>
-      <w:r>
-        <w:rPr>
-          <w:color w:val="AEAAAA" w:themeColor="background2" w:themeShade="BF"/>
-        </w:rPr>
-        <w:t>: Kiểm tra chất lượng có thể được thực hiện tại kho hàng hoặc trong quá trình sản xuất.</w:t>
-      </w:r>
-    </w:p>
-    <w:p>
-      <w:pPr>
-        <w:rPr>
-          <w:b/>
-          <w:bCs/>
         </w:rPr>
       </w:pPr>
       <w:r>
@@ -1205,6 +1088,7 @@
         </w:numPr>
       </w:pPr>
       <w:r>
+        <w:lastRenderedPageBreak/>
         <w:t>quality_control</w:t>
       </w:r>
     </w:p>
@@ -1465,11 +1349,7 @@
     </w:p>
     <w:p>
       <w:r>
-        <w:t xml:space="preserve">Mỗi loại công ty sẽ quản lý các bảng liên quan đến chức năng của nó trong chuỗi cung ứng. Các bảng như companies và company_types giúp phân loại và quản lý thông tin về công ty, trong khi các bảng còn </w:t>
-      </w:r>
-      <w:r>
-        <w:lastRenderedPageBreak/>
-        <w:t>lại sẽ được phân chia theo từng vai trò cụ thể như sản xuất, cung cấp nguyên vật liệu, vận chuyển, bán lẻ, và quản lý kho.</w:t>
+        <w:t>Mỗi loại công ty sẽ quản lý các bảng liên quan đến chức năng của nó trong chuỗi cung ứng. Các bảng như companies và company_types giúp phân loại và quản lý thông tin về công ty, trong khi các bảng còn lại sẽ được phân chia theo từng vai trò cụ thể như sản xuất, cung cấp nguyên vật liệu, vận chuyển, bán lẻ, và quản lý kho.</w:t>
       </w:r>
     </w:p>
     <w:p/>
